--- a/Azure Site Recovery.docx
+++ b/Azure Site Recovery.docx
@@ -3,17 +3,27 @@
 <w:document xmlns:wpc="http://schemas.microsoft.com/office/word/2010/wordprocessingCanvas" xmlns:cx="http://schemas.microsoft.com/office/drawing/2014/chartex" xmlns:cx1="http://schemas.microsoft.com/office/drawing/2015/9/8/chartex" xmlns:cx2="http://schemas.microsoft.com/office/drawing/2015/10/21/chartex" xmlns:cx3="http://schemas.microsoft.com/office/drawing/2016/5/9/chartex" xmlns:cx4="http://schemas.microsoft.com/office/drawing/2016/5/10/chartex" xmlns:cx5="http://schemas.microsoft.com/office/drawing/2016/5/11/chartex" xmlns:cx6="http://schemas.microsoft.com/office/drawing/2016/5/12/chartex" xmlns:cx7="http://schemas.microsoft.com/office/drawing/2016/5/13/chartex" xmlns:cx8="http://schemas.microsoft.com/office/drawing/2016/5/14/chartex" xmlns:mc="http://schemas.openxmlformats.org/markup-compatibility/2006" xmlns:aink="http://schemas.microsoft.com/office/drawing/2016/ink" xmlns:am3d="http://schemas.microsoft.com/office/drawing/2017/model3d" xmlns:o="urn:schemas-microsoft-com:office:office" xmlns:oel="http://schemas.microsoft.com/office/2019/extlst" xmlns:r="http://schemas.openxmlformats.org/officeDocument/2006/relationships" xmlns:m="http://schemas.openxmlformats.org/officeDocument/2006/math" xmlns:v="urn:schemas-microsoft-com:vml" xmlns:wp14="http://schemas.microsoft.com/office/word/2010/wordprocessingDrawing" xmlns:wp="http://schemas.openxmlformats.org/drawingml/2006/wordprocessingDrawing" xmlns:w10="urn:schemas-microsoft-com:office:word" xmlns:w="http://schemas.openxmlformats.org/wordprocessingml/2006/main" xmlns:w14="http://schemas.microsoft.com/office/word/2010/wordml" xmlns:w15="http://schemas.microsoft.com/office/word/2012/wordml" xmlns:w16cex="http://schemas.microsoft.com/office/word/2018/wordml/cex" xmlns:w16cid="http://schemas.microsoft.com/office/word/2016/wordml/cid" xmlns:w16="http://schemas.microsoft.com/office/word/2018/wordml" xmlns:w16du="http://schemas.microsoft.com/office/word/2023/wordml/word16du" xmlns:w16sdtdh="http://schemas.microsoft.com/office/word/2020/wordml/sdtdatahash" xmlns:w16sdtfl="http://schemas.microsoft.com/office/word/2024/wordml/sdtformatlock" xmlns:w16se="http://schemas.microsoft.com/office/word/2015/wordml/symex" xmlns:wpg="http://schemas.microsoft.com/office/word/2010/wordprocessingGroup" xmlns:wpi="http://schemas.microsoft.com/office/word/2010/wordprocessingInk" xmlns:wne="http://schemas.microsoft.com/office/word/2006/wordml" xmlns:wps="http://schemas.microsoft.com/office/word/2010/wordprocessingShape" mc:Ignorable="w14 w15 w16se w16cid w16 w16cex w16sdtdh w16sdtfl w16du wp14">
   <w:body>
     <w:p>
+      <w:r>
+        <w:fldChar w:fldCharType="begin"/>
+      </w:r>
+      <w:r>
+        <w:instrText>HYPERLINK "https://learn.microsoft.com/en-us/azure/site-recovery/azure-to-azure-how-to-enable-replication"</w:instrText>
+      </w:r>
+      <w:r>
+        <w:fldChar w:fldCharType="separate"/>
+      </w:r>
+      <w:r>
+        <w:rPr>
+          <w:rStyle w:val="Hyperlink"/>
+        </w:rPr>
+        <w:t>Configure replication for Azure VMs in Azure Site Recovery - Azure Site Recovery | Microsoft Learn</w:t>
+      </w:r>
+      <w:r>
+        <w:fldChar w:fldCharType="end"/>
+      </w:r>
+    </w:p>
+    <w:p>
       <w:hyperlink r:id="rId5" w:history="1">
-        <w:r>
-          <w:rPr>
-            <w:rStyle w:val="Hyperlink"/>
-          </w:rPr>
-          <w:t>Configure replication for Azure VMs in Azure Site Recovery - Azure Site Recovery | Microsoft Learn</w:t>
-        </w:r>
-      </w:hyperlink>
-    </w:p>
-    <w:p>
-      <w:hyperlink r:id="rId6" w:history="1">
         <w:r>
           <w:rPr>
             <w:rStyle w:val="Hyperlink"/>
@@ -48,8 +58,13 @@
       </w:r>
     </w:p>
     <w:p>
-      <w:r>
-        <w:t>Extension : Site recovery Mobility extension</w:t>
+      <w:proofErr w:type="gramStart"/>
+      <w:r>
+        <w:t>Extension :</w:t>
+      </w:r>
+      <w:proofErr w:type="gramEnd"/>
+      <w:r>
+        <w:t xml:space="preserve"> Site recovery Mobility extension</w:t>
       </w:r>
     </w:p>
     <w:p>
@@ -85,7 +100,7 @@
                     <pic:cNvPicPr/>
                   </pic:nvPicPr>
                   <pic:blipFill>
-                    <a:blip r:embed="rId7"/>
+                    <a:blip r:embed="rId6"/>
                     <a:stretch>
                       <a:fillRect/>
                     </a:stretch>
@@ -129,7 +144,7 @@
                     <pic:cNvPicPr/>
                   </pic:nvPicPr>
                   <pic:blipFill>
-                    <a:blip r:embed="rId8"/>
+                    <a:blip r:embed="rId7"/>
                     <a:stretch>
                       <a:fillRect/>
                     </a:stretch>
@@ -173,7 +188,7 @@
                     <pic:cNvPicPr/>
                   </pic:nvPicPr>
                   <pic:blipFill>
-                    <a:blip r:embed="rId9"/>
+                    <a:blip r:embed="rId8"/>
                     <a:stretch>
                       <a:fillRect/>
                     </a:stretch>
@@ -216,7 +231,7 @@
                     <pic:cNvPicPr/>
                   </pic:nvPicPr>
                   <pic:blipFill>
-                    <a:blip r:embed="rId10"/>
+                    <a:blip r:embed="rId9"/>
                     <a:stretch>
                       <a:fillRect/>
                     </a:stretch>
@@ -445,7 +460,15 @@
           <w:p>
             <w:r>
               <w:lastRenderedPageBreak/>
-              <w:t>Ensures databases, applications, and in-memory transactions are correctly captured (via VSS for Windows &amp; pre/post scripts for Linux).</w:t>
+              <w:t>Ensures databases, applications, and in-memory transactions are correctly captured (via VSS for Windows &amp; pre/</w:t>
+            </w:r>
+            <w:proofErr w:type="gramStart"/>
+            <w:r>
+              <w:t>post scripts</w:t>
+            </w:r>
+            <w:proofErr w:type="gramEnd"/>
+            <w:r>
+              <w:t xml:space="preserve"> for Linux).</w:t>
             </w:r>
           </w:p>
         </w:tc>
@@ -506,7 +529,23 @@
           <w:b/>
           <w:bCs/>
         </w:rPr>
-        <w:t>custom pre/post scripts for Linux</w:t>
+        <w:t>custom pre/</w:t>
+      </w:r>
+      <w:proofErr w:type="gramStart"/>
+      <w:r>
+        <w:rPr>
+          <w:b/>
+          <w:bCs/>
+        </w:rPr>
+        <w:t>post scripts</w:t>
+      </w:r>
+      <w:proofErr w:type="gramEnd"/>
+      <w:r>
+        <w:rPr>
+          <w:b/>
+          <w:bCs/>
+        </w:rPr>
+        <w:t xml:space="preserve"> for Linux</w:t>
       </w:r>
       <w:r>
         <w:t xml:space="preserve"> to create proper snapshots</w:t>
@@ -1178,7 +1217,7 @@
                     <pic:cNvPicPr/>
                   </pic:nvPicPr>
                   <pic:blipFill>
-                    <a:blip r:embed="rId11"/>
+                    <a:blip r:embed="rId10"/>
                     <a:stretch>
                       <a:fillRect/>
                     </a:stretch>
@@ -2078,7 +2117,7 @@
                     <pic:cNvPicPr/>
                   </pic:nvPicPr>
                   <pic:blipFill>
-                    <a:blip r:embed="rId12"/>
+                    <a:blip r:embed="rId11"/>
                     <a:stretch>
                       <a:fillRect/>
                     </a:stretch>
@@ -2120,7 +2159,7 @@
                     <pic:cNvPicPr/>
                   </pic:nvPicPr>
                   <pic:blipFill>
-                    <a:blip r:embed="rId13"/>
+                    <a:blip r:embed="rId12"/>
                     <a:stretch>
                       <a:fillRect/>
                     </a:stretch>
@@ -2163,7 +2202,7 @@
                     <pic:cNvPicPr/>
                   </pic:nvPicPr>
                   <pic:blipFill>
-                    <a:blip r:embed="rId14"/>
+                    <a:blip r:embed="rId13"/>
                     <a:stretch>
                       <a:fillRect/>
                     </a:stretch>
@@ -2188,6 +2227,9 @@
     <w:p/>
     <w:p>
       <w:r>
+        <w:rPr>
+          <w:noProof/>
+        </w:rPr>
         <w:drawing>
           <wp:inline distT="0" distB="0" distL="0" distR="0" wp14:anchorId="690ABCE5" wp14:editId="65C249F6">
             <wp:extent cx="5731510" cy="1776095"/>
@@ -2204,6 +2246,48 @@
                     <pic:cNvPicPr/>
                   </pic:nvPicPr>
                   <pic:blipFill>
+                    <a:blip r:embed="rId14"/>
+                    <a:stretch>
+                      <a:fillRect/>
+                    </a:stretch>
+                  </pic:blipFill>
+                  <pic:spPr>
+                    <a:xfrm>
+                      <a:off x="0" y="0"/>
+                      <a:ext cx="5731510" cy="1776095"/>
+                    </a:xfrm>
+                    <a:prstGeom prst="rect">
+                      <a:avLst/>
+                    </a:prstGeom>
+                  </pic:spPr>
+                </pic:pic>
+              </a:graphicData>
+            </a:graphic>
+          </wp:inline>
+        </w:drawing>
+      </w:r>
+    </w:p>
+    <w:p/>
+    <w:p/>
+    <w:p>
+      <w:r>
+        <w:lastRenderedPageBreak/>
+        <w:drawing>
+          <wp:inline distT="0" distB="0" distL="0" distR="0" wp14:anchorId="360AF21D" wp14:editId="189D1F1B">
+            <wp:extent cx="5731510" cy="2021205"/>
+            <wp:effectExtent l="0" t="0" r="2540" b="0"/>
+            <wp:docPr id="1829303038" name="Picture 1" descr="A screenshot of a question&#10;&#10;AI-generated content may be incorrect."/>
+            <wp:cNvGraphicFramePr>
+              <a:graphicFrameLocks xmlns:a="http://schemas.openxmlformats.org/drawingml/2006/main" noChangeAspect="1"/>
+            </wp:cNvGraphicFramePr>
+            <a:graphic xmlns:a="http://schemas.openxmlformats.org/drawingml/2006/main">
+              <a:graphicData uri="http://schemas.openxmlformats.org/drawingml/2006/picture">
+                <pic:pic xmlns:pic="http://schemas.openxmlformats.org/drawingml/2006/picture">
+                  <pic:nvPicPr>
+                    <pic:cNvPr id="1829303038" name="Picture 1" descr="A screenshot of a question&#10;&#10;AI-generated content may be incorrect."/>
+                    <pic:cNvPicPr/>
+                  </pic:nvPicPr>
+                  <pic:blipFill>
                     <a:blip r:embed="rId15"/>
                     <a:stretch>
                       <a:fillRect/>
@@ -2212,7 +2296,129 @@
                   <pic:spPr>
                     <a:xfrm>
                       <a:off x="0" y="0"/>
-                      <a:ext cx="5731510" cy="1776095"/>
+                      <a:ext cx="5731510" cy="2021205"/>
+                    </a:xfrm>
+                    <a:prstGeom prst="rect">
+                      <a:avLst/>
+                    </a:prstGeom>
+                  </pic:spPr>
+                </pic:pic>
+              </a:graphicData>
+            </a:graphic>
+          </wp:inline>
+        </w:drawing>
+      </w:r>
+    </w:p>
+    <w:p/>
+    <w:p>
+      <w:r>
+        <w:drawing>
+          <wp:inline distT="0" distB="0" distL="0" distR="0" wp14:anchorId="28A926E8" wp14:editId="0BD354D0">
+            <wp:extent cx="5731510" cy="3270250"/>
+            <wp:effectExtent l="0" t="0" r="2540" b="6350"/>
+            <wp:docPr id="1178647709" name="Picture 1" descr="A screenshot of a computer&#10;&#10;AI-generated content may be incorrect."/>
+            <wp:cNvGraphicFramePr>
+              <a:graphicFrameLocks xmlns:a="http://schemas.openxmlformats.org/drawingml/2006/main" noChangeAspect="1"/>
+            </wp:cNvGraphicFramePr>
+            <a:graphic xmlns:a="http://schemas.openxmlformats.org/drawingml/2006/main">
+              <a:graphicData uri="http://schemas.openxmlformats.org/drawingml/2006/picture">
+                <pic:pic xmlns:pic="http://schemas.openxmlformats.org/drawingml/2006/picture">
+                  <pic:nvPicPr>
+                    <pic:cNvPr id="1178647709" name="Picture 1" descr="A screenshot of a computer&#10;&#10;AI-generated content may be incorrect."/>
+                    <pic:cNvPicPr/>
+                  </pic:nvPicPr>
+                  <pic:blipFill>
+                    <a:blip r:embed="rId16"/>
+                    <a:stretch>
+                      <a:fillRect/>
+                    </a:stretch>
+                  </pic:blipFill>
+                  <pic:spPr>
+                    <a:xfrm>
+                      <a:off x="0" y="0"/>
+                      <a:ext cx="5731510" cy="3270250"/>
+                    </a:xfrm>
+                    <a:prstGeom prst="rect">
+                      <a:avLst/>
+                    </a:prstGeom>
+                  </pic:spPr>
+                </pic:pic>
+              </a:graphicData>
+            </a:graphic>
+          </wp:inline>
+        </w:drawing>
+      </w:r>
+    </w:p>
+    <w:p/>
+    <w:p>
+      <w:r>
+        <w:lastRenderedPageBreak/>
+        <w:drawing>
+          <wp:inline distT="0" distB="0" distL="0" distR="0" wp14:anchorId="0E607527" wp14:editId="257B1D81">
+            <wp:extent cx="4972306" cy="3092609"/>
+            <wp:effectExtent l="0" t="0" r="0" b="0"/>
+            <wp:docPr id="477757139" name="Picture 1"/>
+            <wp:cNvGraphicFramePr>
+              <a:graphicFrameLocks xmlns:a="http://schemas.openxmlformats.org/drawingml/2006/main" noChangeAspect="1"/>
+            </wp:cNvGraphicFramePr>
+            <a:graphic xmlns:a="http://schemas.openxmlformats.org/drawingml/2006/main">
+              <a:graphicData uri="http://schemas.openxmlformats.org/drawingml/2006/picture">
+                <pic:pic xmlns:pic="http://schemas.openxmlformats.org/drawingml/2006/picture">
+                  <pic:nvPicPr>
+                    <pic:cNvPr id="477757139" name=""/>
+                    <pic:cNvPicPr/>
+                  </pic:nvPicPr>
+                  <pic:blipFill>
+                    <a:blip r:embed="rId17"/>
+                    <a:stretch>
+                      <a:fillRect/>
+                    </a:stretch>
+                  </pic:blipFill>
+                  <pic:spPr>
+                    <a:xfrm>
+                      <a:off x="0" y="0"/>
+                      <a:ext cx="4972306" cy="3092609"/>
+                    </a:xfrm>
+                    <a:prstGeom prst="rect">
+                      <a:avLst/>
+                    </a:prstGeom>
+                  </pic:spPr>
+                </pic:pic>
+              </a:graphicData>
+            </a:graphic>
+          </wp:inline>
+        </w:drawing>
+      </w:r>
+    </w:p>
+    <w:p/>
+    <w:p/>
+    <w:p>
+      <w:r>
+        <w:drawing>
+          <wp:inline distT="0" distB="0" distL="0" distR="0" wp14:anchorId="5BA194BB" wp14:editId="60D3B468">
+            <wp:extent cx="3359323" cy="3105310"/>
+            <wp:effectExtent l="0" t="0" r="0" b="0"/>
+            <wp:docPr id="1795006344" name="Picture 1"/>
+            <wp:cNvGraphicFramePr>
+              <a:graphicFrameLocks xmlns:a="http://schemas.openxmlformats.org/drawingml/2006/main" noChangeAspect="1"/>
+            </wp:cNvGraphicFramePr>
+            <a:graphic xmlns:a="http://schemas.openxmlformats.org/drawingml/2006/main">
+              <a:graphicData uri="http://schemas.openxmlformats.org/drawingml/2006/picture">
+                <pic:pic xmlns:pic="http://schemas.openxmlformats.org/drawingml/2006/picture">
+                  <pic:nvPicPr>
+                    <pic:cNvPr id="1795006344" name=""/>
+                    <pic:cNvPicPr/>
+                  </pic:nvPicPr>
+                  <pic:blipFill>
+                    <a:blip r:embed="rId18"/>
+                    <a:stretch>
+                      <a:fillRect/>
+                    </a:stretch>
+                  </pic:blipFill>
+                  <pic:spPr>
+                    <a:xfrm>
+                      <a:off x="0" y="0"/>
+                      <a:ext cx="3359323" cy="3105310"/>
                     </a:xfrm>
                     <a:prstGeom prst="rect">
                       <a:avLst/>
